--- a/1_ore_dispensing/docs/1-2配料优化模型v2.docx
+++ b/1_ore_dispensing/docs/1-2配料优化模型v2.docx
@@ -10089,16 +10089,15 @@
         </w:rPr>
       </w:pPr>
       <w:bookmarkStart w:id="2" w:name="_GoBack"/>
-      <w:bookmarkEnd w:id="2"/>
       <w:r>
         <w:drawing>
           <wp:anchor distT="0" distB="0" distL="0" distR="0" simplePos="0" relativeHeight="1024" behindDoc="0" locked="0" layoutInCell="1" allowOverlap="1">
             <wp:simplePos x="0" y="0"/>
             <wp:positionH relativeFrom="column">
-              <wp:posOffset>221615</wp:posOffset>
+              <wp:posOffset>382905</wp:posOffset>
             </wp:positionH>
             <wp:positionV relativeFrom="paragraph">
-              <wp:posOffset>-6058535</wp:posOffset>
+              <wp:posOffset>-7377430</wp:posOffset>
             </wp:positionV>
             <wp:extent cx="4389120" cy="3292475"/>
             <wp:effectExtent l="0" t="0" r="11430" b="3175"/>
@@ -10137,6 +10136,7 @@
           </wp:anchor>
         </w:drawing>
       </w:r>
+      <w:bookmarkEnd w:id="2"/>
     </w:p>
     <w:p>
       <w:pPr>
